--- a/GeneratedReports/Report_BT1_Break_Even_and_Build_Trust.docx
+++ b/GeneratedReports/Report_BT1_Break_Even_and_Build_Trust.docx
@@ -20,7 +20,7 @@
     </w:p>
     <w:p>
       <w:r>
-        <w:t>Report generated on: 2025-07-07 22:52:15</w:t>
+        <w:t>Report generated on: 2025-07-07 23:02:55</w:t>
       </w:r>
     </w:p>
     <w:p>
@@ -33,7 +33,7 @@
     </w:p>
     <w:p>
       <w:r>
-        <w:t>This section shows the learner's final score for each item compared to the class average, minimum, and maximum.</w:t>
+        <w:t>This section shows the learner's final score compared to the average, min, and max of all learners who attempted THIS SAME GOAL.</w:t>
       </w:r>
     </w:p>
     <w:p>
@@ -64,7 +64,7 @@
           </w:tcPr>
           <w:p>
             <w:r>
-              <w:t>Knowledge Component (KC)</w:t>
+              <w:t>index</w:t>
             </w:r>
           </w:p>
         </w:tc>
@@ -136,7 +136,7 @@
           </w:tcPr>
           <w:p>
             <w:r>
-              <w:t>0.48</w:t>
+              <w:t>1.03</w:t>
             </w:r>
           </w:p>
         </w:tc>
@@ -146,7 +146,7 @@
           </w:tcPr>
           <w:p>
             <w:r>
-              <w:t>0.0</w:t>
+              <w:t>0.1</w:t>
             </w:r>
           </w:p>
         </w:tc>
@@ -188,7 +188,7 @@
           </w:tcPr>
           <w:p>
             <w:r>
-              <w:t>0.89</w:t>
+              <w:t>1.93</w:t>
             </w:r>
           </w:p>
         </w:tc>
@@ -198,7 +198,7 @@
           </w:tcPr>
           <w:p>
             <w:r>
-              <w:t>0.0</w:t>
+              <w:t>0.6</w:t>
             </w:r>
           </w:p>
         </w:tc>
@@ -240,7 +240,7 @@
           </w:tcPr>
           <w:p>
             <w:r>
-              <w:t>0.4</w:t>
+              <w:t>0.87</w:t>
             </w:r>
           </w:p>
         </w:tc>
@@ -294,7 +294,7 @@
           </w:tcPr>
           <w:p>
             <w:r>
-              <w:t>Metric</w:t>
+              <w:t>index</w:t>
             </w:r>
           </w:p>
         </w:tc>
@@ -366,7 +366,7 @@
           </w:tcPr>
           <w:p>
             <w:r>
-              <w:t>19.35</w:t>
+              <w:t>20.37</w:t>
             </w:r>
           </w:p>
         </w:tc>
@@ -376,7 +376,7 @@
           </w:tcPr>
           <w:p>
             <w:r>
-              <w:t>3.9</w:t>
+              <w:t>11.7</w:t>
             </w:r>
           </w:p>
         </w:tc>
@@ -386,7 +386,7 @@
           </w:tcPr>
           <w:p>
             <w:r>
-              <w:t>27.3</w:t>
+              <w:t>25.35</w:t>
             </w:r>
           </w:p>
         </w:tc>
@@ -418,7 +418,7 @@
           </w:tcPr>
           <w:p>
             <w:r>
-              <w:t>0.83</w:t>
+              <w:t>0.88</w:t>
             </w:r>
           </w:p>
         </w:tc>
@@ -428,7 +428,7 @@
           </w:tcPr>
           <w:p>
             <w:r>
-              <w:t>0.17</w:t>
+              <w:t>0.5</w:t>
             </w:r>
           </w:p>
         </w:tc>
@@ -438,7 +438,7 @@
           </w:tcPr>
           <w:p>
             <w:r>
-              <w:t>1.18</w:t>
+              <w:t>1.09</w:t>
             </w:r>
           </w:p>
         </w:tc>
@@ -470,7 +470,7 @@
           </w:tcPr>
           <w:p>
             <w:r>
-              <w:t>13667.31</w:t>
+              <w:t>10925.0</w:t>
             </w:r>
           </w:p>
         </w:tc>
@@ -480,7 +480,7 @@
           </w:tcPr>
           <w:p>
             <w:r>
-              <w:t>-1150.0</w:t>
+              <w:t>3450.0</w:t>
             </w:r>
           </w:p>
         </w:tc>
@@ -490,7 +490,7 @@
           </w:tcPr>
           <w:p>
             <w:r>
-              <w:t>27600.0</w:t>
+              <w:t>16100.0</w:t>
             </w:r>
           </w:p>
         </w:tc>
@@ -1560,7 +1560,7 @@
         <w:pStyle w:val="Heading3"/>
       </w:pPr>
       <w:r>
-        <w:t>Other Metrics Progression</w:t>
+        <w:t>Reputation Progression</w:t>
       </w:r>
     </w:p>
     <w:p>
@@ -1581,6 +1581,50 @@
                   </pic:nvPicPr>
                   <pic:blipFill>
                     <a:blip r:embed="rId11"/>
+                    <a:stretch>
+                      <a:fillRect/>
+                    </a:stretch>
+                  </pic:blipFill>
+                  <pic:spPr>
+                    <a:xfrm>
+                      <a:off x="0" y="0"/>
+                      <a:ext cx="5943600" cy="3268980"/>
+                    </a:xfrm>
+                    <a:prstGeom prst="rect"/>
+                  </pic:spPr>
+                </pic:pic>
+              </a:graphicData>
+            </a:graphic>
+          </wp:inline>
+        </w:drawing>
+      </w:r>
+    </w:p>
+    <w:p>
+      <w:pPr>
+        <w:pStyle w:val="Heading3"/>
+      </w:pPr>
+      <w:r>
+        <w:t>High-Scale Metrics Progression</w:t>
+      </w:r>
+    </w:p>
+    <w:p>
+      <w:r>
+        <w:drawing>
+          <wp:inline xmlns:a="http://schemas.openxmlformats.org/drawingml/2006/main" xmlns:pic="http://schemas.openxmlformats.org/drawingml/2006/picture">
+            <wp:extent cx="5943600" cy="3268980"/>
+            <wp:docPr id="4" name="Picture 4"/>
+            <wp:cNvGraphicFramePr>
+              <a:graphicFrameLocks noChangeAspect="1"/>
+            </wp:cNvGraphicFramePr>
+            <a:graphic>
+              <a:graphicData uri="http://schemas.openxmlformats.org/drawingml/2006/picture">
+                <pic:pic>
+                  <pic:nvPicPr>
+                    <pic:cNvPr id="0" name="image.png"/>
+                    <pic:cNvPicPr/>
+                  </pic:nvPicPr>
+                  <pic:blipFill>
+                    <a:blip r:embed="rId12"/>
                     <a:stretch>
                       <a:fillRect/>
                     </a:stretch>

--- a/GeneratedReports/Report_BT1_Break_Even_and_Build_Trust.docx
+++ b/GeneratedReports/Report_BT1_Break_Even_and_Build_Trust.docx
@@ -20,7 +20,7 @@
     </w:p>
     <w:p>
       <w:r>
-        <w:t>Report generated on: 2025-07-07 23:02:55</w:t>
+        <w:t>Report generated on: 2025-07-07 23:43:48</w:t>
       </w:r>
     </w:p>
     <w:p>
@@ -1604,7 +1604,7 @@
         <w:pStyle w:val="Heading3"/>
       </w:pPr>
       <w:r>
-        <w:t>High-Scale Metrics Progression</w:t>
+        <w:t>Customer Satisfaction Progression</w:t>
       </w:r>
     </w:p>
     <w:p>
